--- a/G2/Semana 13/Sistemas no lineales.docx
+++ b/G2/Semana 13/Sistemas no lineales.docx
@@ -27756,7 +27756,67 @@
               <w:rFonts w:ascii="Cambria Math" w:eastAsiaTheme="minorEastAsia" w:hAnsi="Cambria Math"/>
               <w:lang w:val="es-CO"/>
             </w:rPr>
-            <m:t>0,π, 2π,3π,….</m:t>
+            <m:t>0,</m:t>
+          </m:r>
+          <m:r>
+            <m:rPr>
+              <m:sty m:val="p"/>
+            </m:rPr>
+            <w:rPr>
+              <w:rFonts w:ascii="Cambria Math" w:eastAsiaTheme="minorEastAsia" w:hAnsi="Cambria Math"/>
+              <w:lang w:val="es-CO"/>
+            </w:rPr>
+            <m:t xml:space="preserve">± </m:t>
+          </m:r>
+          <m:r>
+            <m:rPr>
+              <m:sty m:val="p"/>
+            </m:rPr>
+            <w:rPr>
+              <w:rFonts w:ascii="Cambria Math" w:eastAsiaTheme="minorEastAsia" w:hAnsi="Cambria Math"/>
+              <w:lang w:val="es-CO"/>
+            </w:rPr>
+            <m:t xml:space="preserve">π, </m:t>
+          </m:r>
+          <m:r>
+            <m:rPr>
+              <m:sty m:val="p"/>
+            </m:rPr>
+            <w:rPr>
+              <w:rFonts w:ascii="Cambria Math" w:eastAsiaTheme="minorEastAsia" w:hAnsi="Cambria Math"/>
+              <w:lang w:val="es-CO"/>
+            </w:rPr>
+            <m:t>±</m:t>
+          </m:r>
+          <m:r>
+            <m:rPr>
+              <m:sty m:val="p"/>
+            </m:rPr>
+            <w:rPr>
+              <w:rFonts w:ascii="Cambria Math" w:eastAsiaTheme="minorEastAsia" w:hAnsi="Cambria Math"/>
+              <w:lang w:val="es-CO"/>
+            </w:rPr>
+            <m:t>2π,</m:t>
+          </m:r>
+          <m:r>
+            <m:rPr>
+              <m:sty m:val="p"/>
+            </m:rPr>
+            <w:rPr>
+              <w:rFonts w:ascii="Cambria Math" w:eastAsiaTheme="minorEastAsia" w:hAnsi="Cambria Math"/>
+              <w:lang w:val="es-CO"/>
+            </w:rPr>
+            <m:t>±</m:t>
+          </m:r>
+          <m:r>
+            <m:rPr>
+              <m:sty m:val="p"/>
+            </m:rPr>
+            <w:rPr>
+              <w:rFonts w:ascii="Cambria Math" w:eastAsiaTheme="minorEastAsia" w:hAnsi="Cambria Math"/>
+              <w:lang w:val="es-CO"/>
+            </w:rPr>
+            <m:t>3π,….</m:t>
           </m:r>
         </m:oMath>
       </m:oMathPara>
@@ -29691,7 +29751,8 @@
         <w:jc w:val="both"/>
         <w:rPr>
           <w:rFonts w:eastAsiaTheme="minorEastAsia"/>
-          <w:iCs/>
+          <w:b/>
+          <w:color w:val="000000" w:themeColor="text1"/>
           <w:lang w:val="es-CO"/>
         </w:rPr>
       </w:pPr>
@@ -29855,6 +29916,385 @@
           </m:sSup>
         </m:oMath>
       </m:oMathPara>
+    </w:p>
+    <w:p>
+      <w:pPr>
+        <w:jc w:val="both"/>
+        <w:rPr>
+          <w:rFonts w:eastAsiaTheme="minorEastAsia"/>
+          <w:b/>
+          <w:color w:val="000000" w:themeColor="text1"/>
+          <w:lang w:val="es-CO"/>
+        </w:rPr>
+      </w:pPr>
+    </w:p>
+    <w:p>
+      <w:pPr>
+        <w:jc w:val="both"/>
+        <w:rPr>
+          <w:rFonts w:eastAsiaTheme="minorEastAsia"/>
+          <w:lang w:val="es-CO"/>
+        </w:rPr>
+      </w:pPr>
+      <m:oMathPara>
+        <m:oMath>
+          <m:r>
+            <w:rPr>
+              <w:rFonts w:ascii="Cambria Math" w:eastAsiaTheme="minorEastAsia" w:hAnsi="Cambria Math"/>
+              <w:color w:val="000000" w:themeColor="text1"/>
+              <w:lang w:val="es-CO"/>
+            </w:rPr>
+            <m:t>δ</m:t>
+          </m:r>
+          <m:sSub>
+            <m:sSubPr>
+              <m:ctrlPr>
+                <w:rPr>
+                  <w:rFonts w:ascii="Cambria Math" w:eastAsiaTheme="minorEastAsia" w:hAnsi="Cambria Math"/>
+                  <w:i/>
+                  <w:iCs/>
+                  <w:lang w:val="es-CO"/>
+                </w:rPr>
+              </m:ctrlPr>
+            </m:sSubPr>
+            <m:e>
+              <m:acc>
+                <m:accPr>
+                  <m:chr m:val="̇"/>
+                  <m:ctrlPr>
+                    <w:rPr>
+                      <w:rFonts w:ascii="Cambria Math" w:eastAsiaTheme="minorEastAsia" w:hAnsi="Cambria Math"/>
+                      <w:i/>
+                      <w:iCs/>
+                      <w:lang w:val="es-CO"/>
+                    </w:rPr>
+                  </m:ctrlPr>
+                </m:accPr>
+                <m:e>
+                  <m:r>
+                    <w:rPr>
+                      <w:rFonts w:ascii="Cambria Math" w:eastAsiaTheme="minorEastAsia" w:hAnsi="Cambria Math"/>
+                      <w:lang w:val="es-CO"/>
+                    </w:rPr>
+                    <m:t>x</m:t>
+                  </m:r>
+                </m:e>
+              </m:acc>
+            </m:e>
+            <m:sub>
+              <m:r>
+                <w:rPr>
+                  <w:rFonts w:ascii="Cambria Math" w:eastAsiaTheme="minorEastAsia" w:hAnsi="Cambria Math"/>
+                  <w:lang w:val="es-CO"/>
+                </w:rPr>
+                <m:t>1</m:t>
+              </m:r>
+            </m:sub>
+          </m:sSub>
+          <m:r>
+            <w:rPr>
+              <w:rFonts w:ascii="Cambria Math" w:eastAsiaTheme="minorEastAsia" w:hAnsi="Cambria Math"/>
+              <w:lang w:val="es-CO"/>
+            </w:rPr>
+            <m:t>=</m:t>
+          </m:r>
+          <m:sSub>
+            <m:sSubPr>
+              <m:ctrlPr>
+                <w:rPr>
+                  <w:rFonts w:ascii="Cambria Math" w:eastAsiaTheme="minorEastAsia" w:hAnsi="Cambria Math"/>
+                  <w:i/>
+                  <w:lang w:val="es-CO"/>
+                </w:rPr>
+              </m:ctrlPr>
+            </m:sSubPr>
+            <m:e>
+              <m:r>
+                <w:rPr>
+                  <w:rFonts w:ascii="Cambria Math" w:eastAsiaTheme="minorEastAsia" w:hAnsi="Cambria Math"/>
+                  <w:color w:val="000000" w:themeColor="text1"/>
+                  <w:lang w:val="es-CO"/>
+                </w:rPr>
+                <m:t>δ</m:t>
+              </m:r>
+              <m:r>
+                <w:rPr>
+                  <w:rFonts w:ascii="Cambria Math" w:eastAsiaTheme="minorEastAsia" w:hAnsi="Cambria Math"/>
+                  <w:lang w:val="es-CO"/>
+                </w:rPr>
+                <m:t>x</m:t>
+              </m:r>
+            </m:e>
+            <m:sub>
+              <m:r>
+                <w:rPr>
+                  <w:rFonts w:ascii="Cambria Math" w:eastAsiaTheme="minorEastAsia" w:hAnsi="Cambria Math"/>
+                  <w:lang w:val="es-CO"/>
+                </w:rPr>
+                <m:t>2</m:t>
+              </m:r>
+            </m:sub>
+          </m:sSub>
+        </m:oMath>
+      </m:oMathPara>
+    </w:p>
+    <w:p>
+      <w:pPr>
+        <w:jc w:val="both"/>
+        <w:rPr>
+          <w:rFonts w:eastAsiaTheme="minorEastAsia"/>
+          <w:bCs/>
+          <w:color w:val="000000" w:themeColor="text1"/>
+          <w:lang w:val="es-CO"/>
+        </w:rPr>
+      </w:pPr>
+      <m:oMathPara>
+        <m:oMath>
+          <m:sSub>
+            <m:sSubPr>
+              <m:ctrlPr>
+                <w:rPr>
+                  <w:rFonts w:ascii="Cambria Math" w:eastAsiaTheme="minorEastAsia" w:hAnsi="Cambria Math"/>
+                  <w:i/>
+                  <w:iCs/>
+                  <w:lang w:val="es-CO"/>
+                </w:rPr>
+              </m:ctrlPr>
+            </m:sSubPr>
+            <m:e>
+              <m:r>
+                <w:rPr>
+                  <w:rFonts w:ascii="Cambria Math" w:eastAsiaTheme="minorEastAsia" w:hAnsi="Cambria Math"/>
+                  <w:color w:val="000000" w:themeColor="text1"/>
+                  <w:lang w:val="es-CO"/>
+                </w:rPr>
+                <m:t>δ</m:t>
+              </m:r>
+              <m:acc>
+                <m:accPr>
+                  <m:chr m:val="̇"/>
+                  <m:ctrlPr>
+                    <w:rPr>
+                      <w:rFonts w:ascii="Cambria Math" w:eastAsiaTheme="minorEastAsia" w:hAnsi="Cambria Math"/>
+                      <w:i/>
+                      <w:iCs/>
+                      <w:lang w:val="es-CO"/>
+                    </w:rPr>
+                  </m:ctrlPr>
+                </m:accPr>
+                <m:e>
+                  <m:r>
+                    <w:rPr>
+                      <w:rFonts w:ascii="Cambria Math" w:eastAsiaTheme="minorEastAsia" w:hAnsi="Cambria Math"/>
+                      <w:lang w:val="es-CO"/>
+                    </w:rPr>
+                    <m:t>x</m:t>
+                  </m:r>
+                </m:e>
+              </m:acc>
+            </m:e>
+            <m:sub>
+              <m:r>
+                <w:rPr>
+                  <w:rFonts w:ascii="Cambria Math" w:eastAsiaTheme="minorEastAsia" w:hAnsi="Cambria Math"/>
+                  <w:lang w:val="es-CO"/>
+                </w:rPr>
+                <m:t>2</m:t>
+              </m:r>
+            </m:sub>
+          </m:sSub>
+          <m:r>
+            <w:rPr>
+              <w:rFonts w:ascii="Cambria Math" w:eastAsiaTheme="minorEastAsia" w:hAnsi="Cambria Math"/>
+              <w:lang w:val="es-CO"/>
+            </w:rPr>
+            <m:t>=-</m:t>
+          </m:r>
+          <m:f>
+            <m:fPr>
+              <m:ctrlPr>
+                <w:rPr>
+                  <w:rFonts w:ascii="Cambria Math" w:eastAsiaTheme="minorEastAsia" w:hAnsi="Cambria Math"/>
+                  <w:i/>
+                  <w:iCs/>
+                  <w:lang w:val="es-CO"/>
+                </w:rPr>
+              </m:ctrlPr>
+            </m:fPr>
+            <m:num>
+              <m:r>
+                <w:rPr>
+                  <w:rFonts w:ascii="Cambria Math" w:eastAsiaTheme="minorEastAsia" w:hAnsi="Cambria Math"/>
+                  <w:lang w:val="es-CO"/>
+                </w:rPr>
+                <m:t>g</m:t>
+              </m:r>
+            </m:num>
+            <m:den>
+              <m:r>
+                <w:rPr>
+                  <w:rFonts w:ascii="Cambria Math" w:eastAsiaTheme="minorEastAsia" w:hAnsi="Cambria Math"/>
+                  <w:lang w:val="es-CO"/>
+                </w:rPr>
+                <m:t>l</m:t>
+              </m:r>
+            </m:den>
+          </m:f>
+          <m:r>
+            <w:rPr>
+              <w:rFonts w:ascii="Cambria Math" w:eastAsiaTheme="minorEastAsia" w:hAnsi="Cambria Math"/>
+              <w:color w:val="000000" w:themeColor="text1"/>
+              <w:lang w:val="es-CO"/>
+            </w:rPr>
+            <m:t>δ</m:t>
+          </m:r>
+          <m:sSub>
+            <m:sSubPr>
+              <m:ctrlPr>
+                <w:rPr>
+                  <w:rFonts w:ascii="Cambria Math" w:eastAsiaTheme="minorEastAsia" w:hAnsi="Cambria Math"/>
+                  <w:bCs/>
+                  <w:i/>
+                  <w:color w:val="000000" w:themeColor="text1"/>
+                  <w:lang w:val="es-CO"/>
+                </w:rPr>
+              </m:ctrlPr>
+            </m:sSubPr>
+            <m:e>
+              <m:r>
+                <w:rPr>
+                  <w:rFonts w:ascii="Cambria Math" w:eastAsiaTheme="minorEastAsia" w:hAnsi="Cambria Math"/>
+                  <w:color w:val="000000" w:themeColor="text1"/>
+                  <w:lang w:val="es-CO"/>
+                </w:rPr>
+                <m:t>x</m:t>
+              </m:r>
+            </m:e>
+            <m:sub>
+              <m:r>
+                <w:rPr>
+                  <w:rFonts w:ascii="Cambria Math" w:eastAsiaTheme="minorEastAsia" w:hAnsi="Cambria Math"/>
+                  <w:color w:val="000000" w:themeColor="text1"/>
+                  <w:lang w:val="es-CO"/>
+                </w:rPr>
+                <m:t>1</m:t>
+              </m:r>
+            </m:sub>
+          </m:sSub>
+        </m:oMath>
+      </m:oMathPara>
+    </w:p>
+    <w:p>
+      <w:pPr>
+        <w:jc w:val="both"/>
+        <w:rPr>
+          <w:rFonts w:eastAsiaTheme="minorEastAsia"/>
+          <w:lang w:val="es-CO"/>
+        </w:rPr>
+      </w:pPr>
+      <m:oMathPara>
+        <m:oMath>
+          <m:r>
+            <w:rPr>
+              <w:rFonts w:ascii="Cambria Math" w:eastAsiaTheme="minorEastAsia" w:hAnsi="Cambria Math"/>
+              <w:color w:val="000000" w:themeColor="text1"/>
+              <w:lang w:val="es-CO"/>
+            </w:rPr>
+            <m:t>δ</m:t>
+          </m:r>
+          <m:acc>
+            <m:accPr>
+              <m:chr m:val="̈"/>
+              <m:ctrlPr>
+                <w:rPr>
+                  <w:rFonts w:ascii="Cambria Math" w:eastAsiaTheme="minorEastAsia" w:hAnsi="Cambria Math"/>
+                  <w:i/>
+                  <w:iCs/>
+                  <w:lang w:val="es-CO"/>
+                </w:rPr>
+              </m:ctrlPr>
+            </m:accPr>
+            <m:e>
+              <m:r>
+                <w:rPr>
+                  <w:rFonts w:ascii="Cambria Math" w:eastAsiaTheme="minorEastAsia" w:hAnsi="Cambria Math"/>
+                  <w:lang w:val="es-CO"/>
+                </w:rPr>
+                <m:t>θ</m:t>
+              </m:r>
+            </m:e>
+          </m:acc>
+          <m:r>
+            <w:rPr>
+              <w:rFonts w:ascii="Cambria Math" w:eastAsiaTheme="minorEastAsia" w:hAnsi="Cambria Math"/>
+              <w:lang w:val="es-CO"/>
+            </w:rPr>
+            <m:t>=</m:t>
+          </m:r>
+          <m:r>
+            <w:rPr>
+              <w:rFonts w:ascii="Cambria Math" w:eastAsiaTheme="minorEastAsia" w:hAnsi="Cambria Math"/>
+              <w:lang w:val="es-CO"/>
+            </w:rPr>
+            <m:t>-</m:t>
+          </m:r>
+          <m:f>
+            <m:fPr>
+              <m:ctrlPr>
+                <w:rPr>
+                  <w:rFonts w:ascii="Cambria Math" w:eastAsiaTheme="minorEastAsia" w:hAnsi="Cambria Math"/>
+                  <w:i/>
+                  <w:iCs/>
+                  <w:lang w:val="es-CO"/>
+                </w:rPr>
+              </m:ctrlPr>
+            </m:fPr>
+            <m:num>
+              <m:r>
+                <w:rPr>
+                  <w:rFonts w:ascii="Cambria Math" w:eastAsiaTheme="minorEastAsia" w:hAnsi="Cambria Math"/>
+                  <w:lang w:val="es-CO"/>
+                </w:rPr>
+                <m:t>g</m:t>
+              </m:r>
+            </m:num>
+            <m:den>
+              <m:r>
+                <w:rPr>
+                  <w:rFonts w:ascii="Cambria Math" w:eastAsiaTheme="minorEastAsia" w:hAnsi="Cambria Math"/>
+                  <w:lang w:val="es-CO"/>
+                </w:rPr>
+                <m:t>l</m:t>
+              </m:r>
+            </m:den>
+          </m:f>
+          <m:r>
+            <w:rPr>
+              <w:rFonts w:ascii="Cambria Math" w:eastAsiaTheme="minorEastAsia" w:hAnsi="Cambria Math"/>
+              <w:color w:val="000000" w:themeColor="text1"/>
+              <w:lang w:val="es-CO"/>
+            </w:rPr>
+            <m:t>δ</m:t>
+          </m:r>
+          <m:r>
+            <w:rPr>
+              <w:rFonts w:ascii="Cambria Math" w:eastAsiaTheme="minorEastAsia" w:hAnsi="Cambria Math"/>
+              <w:lang w:val="es-CO"/>
+            </w:rPr>
+            <m:t>θ</m:t>
+          </m:r>
+        </m:oMath>
+      </m:oMathPara>
+    </w:p>
+    <w:p>
+      <w:pPr>
+        <w:jc w:val="both"/>
+        <w:rPr>
+          <w:rFonts w:eastAsiaTheme="minorEastAsia"/>
+          <w:iCs/>
+          <w:lang w:val="es-CO"/>
+        </w:rPr>
+      </w:pPr>
     </w:p>
     <w:p>
       <w:pPr>
